--- a/class-tutorial/quiz/OS511.docx
+++ b/class-tutorial/quiz/OS511.docx
@@ -1,506 +1,559 @@
 
 <file path=word/document.xml><?xml version="1.0" encoding="utf-8"?>
-<w:document xmlns:wpc="http://schemas.microsoft.com/office/word/2010/wordprocessingCanvas" xmlns:mc="http://schemas.openxmlformats.org/markup-compatibility/2006" xmlns:o="urn:schemas-microsoft-com:office:office" xmlns:r="http://schemas.openxmlformats.org/officeDocument/2006/relationships" xmlns:m="http://schemas.openxmlformats.org/officeDocument/2006/math" xmlns:v="urn:schemas-microsoft-com:vml" xmlns:wp14="http://schemas.microsoft.com/office/word/2010/wordprocessingDrawing" xmlns:wp="http://schemas.openxmlformats.org/drawingml/2006/wordprocessingDrawing" xmlns:w10="urn:schemas-microsoft-com:office:word" xmlns:w="http://schemas.openxmlformats.org/wordprocessingml/2006/main" xmlns:w14="http://schemas.microsoft.com/office/word/2010/wordml" xmlns:w15="http://schemas.microsoft.com/office/word/2012/wordml" xmlns:wpg="http://schemas.microsoft.com/office/word/2010/wordprocessingGroup" xmlns:wpi="http://schemas.microsoft.com/office/word/2010/wordprocessingInk" xmlns:wne="http://schemas.microsoft.com/office/word/2006/wordml" xmlns:wps="http://schemas.microsoft.com/office/word/2010/wordprocessingShape" mc:Ignorable="w14 w15 wp14">
+<w:document xmlns:o="urn:schemas-microsoft-com:office:office" xmlns:r="http://schemas.openxmlformats.org/officeDocument/2006/relationships" xmlns:v="urn:schemas-microsoft-com:vml" xmlns:w="http://schemas.openxmlformats.org/wordprocessingml/2006/main" xmlns:w10="urn:schemas-microsoft-com:office:word" xmlns:wp="http://schemas.openxmlformats.org/drawingml/2006/wordprocessingDrawing" xmlns:wps="http://schemas.microsoft.com/office/word/2010/wordprocessingShape" xmlns:wpg="http://schemas.microsoft.com/office/word/2010/wordprocessingGroup" xmlns:mc="http://schemas.openxmlformats.org/markup-compatibility/2006" xmlns:wp14="http://schemas.microsoft.com/office/word/2010/wordprocessingDrawing" xmlns:w14="http://schemas.microsoft.com/office/word/2010/wordml" mc:Ignorable="w14 wp14">
   <w:body>
     <w:p>
-      <w:r>
-        <w:rPr>
-          <w:rFonts w:hint="eastAsia"/>
-        </w:rPr>
-        <w:t xml:space="preserve"> 5/11 </w:t>
-      </w:r>
-      <w:r>
-        <w:rPr>
-          <w:rFonts w:hint="eastAsia"/>
-        </w:rPr>
+      <w:pPr>
+        <w:pStyle w:val="Normal"/>
+        <w:rPr/>
+      </w:pPr>
+      <w:r>
+        <w:rPr/>
+        <w:t xml:space="preserve"> </w:t>
+      </w:r>
+      <w:r>
+        <w:rPr/>
+        <w:t xml:space="preserve">5/11 </w:t>
+      </w:r>
+      <w:r>
+        <w:rPr/>
         <w:t>作業系統隨堂測驗</w:t>
       </w:r>
     </w:p>
-    <w:p/>
-    <w:p>
-      <w:r>
-        <w:t xml:space="preserve">1. One necessary condition for deadlock is ____, which states that at least one resource must be held in a </w:t>
-      </w:r>
-      <w:proofErr w:type="spellStart"/>
-      <w:r>
-        <w:t>nonsharable</w:t>
-      </w:r>
-      <w:proofErr w:type="spellEnd"/>
-      <w:r>
-        <w:t xml:space="preserve"> mode.</w:t>
-      </w:r>
-    </w:p>
-    <w:p>
-      <w:pPr>
-        <w:ind w:leftChars="100" w:left="240"/>
-      </w:pPr>
-      <w:r>
+    <w:p>
+      <w:pPr>
+        <w:pStyle w:val="Normal"/>
+        <w:rPr/>
+      </w:pPr>
+      <w:r>
+        <w:rPr/>
+      </w:r>
+    </w:p>
+    <w:p>
+      <w:pPr>
+        <w:pStyle w:val="Normal"/>
+        <w:rPr/>
+      </w:pPr>
+      <w:r>
+        <w:rPr/>
+        <w:t xml:space="preserve">1. </w:t>
+      </w:r>
+      <w:r>
+        <w:rPr/>
+        <w:t xml:space="preserve">( </w:t>
+      </w:r>
+      <w:r>
+        <w:rPr>
+          <w:b/>
+          <w:bCs/>
+        </w:rPr>
+        <w:t>B</w:t>
+      </w:r>
+      <w:r>
+        <w:rPr/>
+        <w:t xml:space="preserve"> ) </w:t>
+      </w:r>
+      <w:r>
+        <w:rPr/>
+        <w:t>One necessary condition for deadlock is ____, which states that at least one resource must be held in a nonsharable mode.</w:t>
+      </w:r>
+    </w:p>
+    <w:p>
+      <w:pPr>
+        <w:pStyle w:val="Normal"/>
+        <w:ind w:left="240" w:hanging="0"/>
+        <w:rPr/>
+      </w:pPr>
+      <w:r>
+        <w:rPr/>
+        <w:t>A)  hold and wait</w:t>
+      </w:r>
+    </w:p>
+    <w:p>
+      <w:pPr>
+        <w:pStyle w:val="Normal"/>
+        <w:ind w:left="240" w:hanging="0"/>
+        <w:rPr>
+          <w:color w:val="FF0000"/>
+        </w:rPr>
+      </w:pPr>
+      <w:r>
+        <w:rPr/>
+        <w:t xml:space="preserve">B) </w:t>
+      </w:r>
+      <w:r>
+        <w:rPr>
+          <w:color w:val="FF0000"/>
+        </w:rPr>
+        <w:t xml:space="preserve"> mutual exclusion</w:t>
+      </w:r>
+    </w:p>
+    <w:p>
+      <w:pPr>
+        <w:pStyle w:val="Normal"/>
+        <w:ind w:left="240" w:hanging="0"/>
+        <w:rPr/>
+      </w:pPr>
+      <w:r>
+        <w:rPr/>
+        <w:t>C)  circular wait</w:t>
+      </w:r>
+    </w:p>
+    <w:p>
+      <w:pPr>
+        <w:pStyle w:val="Normal"/>
+        <w:ind w:left="240" w:hanging="0"/>
+        <w:rPr/>
+      </w:pPr>
+      <w:r>
+        <w:rPr/>
+        <w:t>D)  no preemption</w:t>
+      </w:r>
+    </w:p>
+    <w:p>
+      <w:pPr>
+        <w:pStyle w:val="Normal"/>
+        <w:rPr/>
+      </w:pPr>
+      <w:r>
+        <w:rPr/>
+        <w:t xml:space="preserve">2. </w:t>
+      </w:r>
+      <w:r>
+        <w:rPr/>
+        <w:t xml:space="preserve">( </w:t>
+      </w:r>
+      <w:r>
+        <w:rPr>
+          <w:b/>
+          <w:bCs/>
+        </w:rPr>
+        <w:t>A</w:t>
+      </w:r>
+      <w:r>
+        <w:rPr/>
+        <w:t xml:space="preserve"> ) </w:t>
+      </w:r>
+      <w:r>
+        <w:rPr/>
+        <w:t>One necessary condition for deadlock is ______, which states that a process must be holding one resource and waiting to acquire additional resources.</w:t>
+      </w:r>
+    </w:p>
+    <w:p>
+      <w:pPr>
+        <w:pStyle w:val="Normal"/>
+        <w:ind w:left="240" w:hanging="0"/>
+        <w:rPr>
+          <w:color w:val="FF0000"/>
+        </w:rPr>
+      </w:pPr>
+      <w:r>
+        <w:rPr/>
         <w:t xml:space="preserve">A)  </w:t>
       </w:r>
-      <w:proofErr w:type="gramStart"/>
-      <w:r>
-        <w:t>hold</w:t>
-      </w:r>
-      <w:proofErr w:type="gramEnd"/>
-      <w:r>
-        <w:t xml:space="preserve"> and wait</w:t>
-      </w:r>
-    </w:p>
-    <w:p>
-      <w:pPr>
-        <w:ind w:leftChars="100" w:left="240"/>
+      <w:r>
         <w:rPr>
           <w:color w:val="FF0000"/>
         </w:rPr>
-      </w:pPr>
-      <w:r>
-        <w:t xml:space="preserve">B) </w:t>
-      </w:r>
-      <w:r>
+        <w:t>hold and wait</w:t>
+      </w:r>
+    </w:p>
+    <w:p>
+      <w:pPr>
+        <w:pStyle w:val="Normal"/>
+        <w:ind w:left="240" w:hanging="0"/>
+        <w:rPr/>
+      </w:pPr>
+      <w:r>
+        <w:rPr/>
+        <w:t>B)  mutual exclusion</w:t>
+      </w:r>
+    </w:p>
+    <w:p>
+      <w:pPr>
+        <w:pStyle w:val="Normal"/>
+        <w:ind w:left="240" w:hanging="0"/>
+        <w:rPr/>
+      </w:pPr>
+      <w:r>
+        <w:rPr/>
+        <w:t>C)  circular wait</w:t>
+      </w:r>
+    </w:p>
+    <w:p>
+      <w:pPr>
+        <w:pStyle w:val="Normal"/>
+        <w:ind w:left="240" w:hanging="0"/>
+        <w:rPr/>
+      </w:pPr>
+      <w:r>
+        <w:rPr/>
+        <w:t>D)  no preemption</w:t>
+      </w:r>
+    </w:p>
+    <w:p>
+      <w:pPr>
+        <w:pStyle w:val="Normal"/>
+        <w:rPr/>
+      </w:pPr>
+      <w:r>
+        <w:rPr/>
+        <w:t xml:space="preserve">3. </w:t>
+      </w:r>
+      <w:r>
+        <w:rPr/>
+        <w:t xml:space="preserve">( </w:t>
+      </w:r>
+      <w:r>
+        <w:rPr>
+          <w:b/>
+          <w:bCs/>
+        </w:rPr>
+        <w:t>D</w:t>
+      </w:r>
+      <w:r>
+        <w:rPr/>
+        <w:t xml:space="preserve"> ) </w:t>
+      </w:r>
+      <w:r>
+        <w:rPr/>
+        <w:t>One necessary condition for deadlock is ______, which states that a resource can be released only voluntarily by the process holding the resource.</w:t>
+      </w:r>
+    </w:p>
+    <w:p>
+      <w:pPr>
+        <w:pStyle w:val="Normal"/>
+        <w:ind w:left="240" w:hanging="0"/>
+        <w:rPr/>
+      </w:pPr>
+      <w:r>
+        <w:rPr/>
+        <w:t>A)  hold and wait</w:t>
+      </w:r>
+    </w:p>
+    <w:p>
+      <w:pPr>
+        <w:pStyle w:val="Normal"/>
+        <w:ind w:left="240" w:hanging="0"/>
+        <w:rPr/>
+      </w:pPr>
+      <w:r>
+        <w:rPr/>
+        <w:t>B)  mutual exclusion</w:t>
+      </w:r>
+    </w:p>
+    <w:p>
+      <w:pPr>
+        <w:pStyle w:val="Normal"/>
+        <w:ind w:left="240" w:hanging="0"/>
+        <w:rPr/>
+      </w:pPr>
+      <w:r>
+        <w:rPr/>
+        <w:t>C)  circular wait</w:t>
+      </w:r>
+    </w:p>
+    <w:p>
+      <w:pPr>
+        <w:pStyle w:val="Normal"/>
+        <w:ind w:left="240" w:hanging="0"/>
         <w:rPr>
           <w:color w:val="FF0000"/>
         </w:rPr>
-        <w:t xml:space="preserve"> </w:t>
-      </w:r>
-      <w:proofErr w:type="gramStart"/>
+      </w:pPr>
+      <w:r>
+        <w:rPr/>
+        <w:t xml:space="preserve">D)  </w:t>
+      </w:r>
       <w:r>
         <w:rPr>
           <w:color w:val="FF0000"/>
         </w:rPr>
-        <w:t>mutual</w:t>
-      </w:r>
-      <w:proofErr w:type="gramEnd"/>
-      <w:r>
+        <w:t>no preemption</w:t>
+      </w:r>
+    </w:p>
+    <w:p>
+      <w:pPr>
+        <w:pStyle w:val="Normal"/>
+        <w:rPr/>
+      </w:pPr>
+      <w:r>
+        <w:rPr/>
+        <w:t xml:space="preserve">4. </w:t>
+      </w:r>
+      <w:r>
+        <w:rPr/>
+        <w:t xml:space="preserve">( </w:t>
+      </w:r>
+      <w:r>
+        <w:rPr>
+          <w:b/>
+          <w:bCs/>
+        </w:rPr>
+        <w:t>C</w:t>
+      </w:r>
+      <w:r>
+        <w:rPr/>
+        <w:t xml:space="preserve"> ) </w:t>
+      </w:r>
+      <w:r>
+        <w:rPr/>
+        <w:t>One necessary condition for deadlock is ______, which states that there is a chain of waiting processes whereby P0 is waiting for a resource held by P1, P1 is waiting for a resource held by P2, and Pn is waiting for a resource held by P0.</w:t>
+      </w:r>
+    </w:p>
+    <w:p>
+      <w:pPr>
+        <w:pStyle w:val="Normal"/>
+        <w:ind w:left="240" w:hanging="0"/>
+        <w:rPr/>
+      </w:pPr>
+      <w:r>
+        <w:rPr/>
+        <w:t>A)  hold and wait</w:t>
+      </w:r>
+    </w:p>
+    <w:p>
+      <w:pPr>
+        <w:pStyle w:val="Normal"/>
+        <w:ind w:left="240" w:hanging="0"/>
+        <w:rPr/>
+      </w:pPr>
+      <w:r>
+        <w:rPr/>
+        <w:t>B)  mutual exclusion</w:t>
+      </w:r>
+    </w:p>
+    <w:p>
+      <w:pPr>
+        <w:pStyle w:val="Normal"/>
+        <w:ind w:left="240" w:hanging="0"/>
         <w:rPr>
           <w:color w:val="FF0000"/>
         </w:rPr>
-        <w:t xml:space="preserve"> exclusion</w:t>
-      </w:r>
-    </w:p>
-    <w:p>
-      <w:pPr>
-        <w:ind w:leftChars="100" w:left="240"/>
-      </w:pPr>
-      <w:r>
-        <w:t xml:space="preserve">C)  </w:t>
-      </w:r>
-      <w:proofErr w:type="gramStart"/>
-      <w:r>
-        <w:t>circular</w:t>
-      </w:r>
-      <w:proofErr w:type="gramEnd"/>
-      <w:r>
-        <w:t xml:space="preserve"> wait</w:t>
-      </w:r>
-    </w:p>
-    <w:p>
-      <w:pPr>
-        <w:ind w:leftChars="100" w:left="240"/>
-      </w:pPr>
-      <w:r>
+      </w:pPr>
+      <w:r>
+        <w:rPr/>
+        <w:t xml:space="preserve">C) </w:t>
+      </w:r>
+      <w:r>
+        <w:rPr>
+          <w:color w:val="FF0000"/>
+        </w:rPr>
+        <w:t xml:space="preserve"> circular wait</w:t>
+      </w:r>
+    </w:p>
+    <w:p>
+      <w:pPr>
+        <w:pStyle w:val="Normal"/>
+        <w:ind w:left="240" w:hanging="0"/>
+        <w:rPr/>
+      </w:pPr>
+      <w:r>
+        <w:rPr/>
+        <w:t>D)  no preemption</w:t>
+      </w:r>
+    </w:p>
+    <w:p>
+      <w:pPr>
+        <w:pStyle w:val="Normal"/>
+        <w:rPr/>
+      </w:pPr>
+      <w:r>
+        <w:rPr/>
+        <w:t xml:space="preserve">5. </w:t>
+      </w:r>
+      <w:r>
+        <w:rPr/>
+        <w:t xml:space="preserve">( </w:t>
+      </w:r>
+      <w:r>
+        <w:rPr>
+          <w:b/>
+          <w:bCs/>
+        </w:rPr>
+        <w:t>D</w:t>
+      </w:r>
+      <w:r>
+        <w:rPr/>
+        <w:t xml:space="preserve"> ) </w:t>
+      </w:r>
+      <w:r>
+        <w:rPr/>
+        <w:t>Which of the following statements is true?</w:t>
+      </w:r>
+    </w:p>
+    <w:p>
+      <w:pPr>
+        <w:pStyle w:val="Normal"/>
+        <w:ind w:left="240" w:hanging="0"/>
+        <w:rPr/>
+      </w:pPr>
+      <w:r>
+        <w:rPr/>
+        <w:t>A)  A safe state is a deadlocked state.</w:t>
+      </w:r>
+    </w:p>
+    <w:p>
+      <w:pPr>
+        <w:pStyle w:val="Normal"/>
+        <w:ind w:left="240" w:hanging="0"/>
+        <w:rPr/>
+      </w:pPr>
+      <w:r>
+        <w:rPr/>
+        <w:t>B)  A safe state may lead to a deadlocked state.</w:t>
+      </w:r>
+    </w:p>
+    <w:p>
+      <w:pPr>
+        <w:pStyle w:val="Normal"/>
+        <w:ind w:left="240" w:hanging="0"/>
+        <w:rPr/>
+      </w:pPr>
+      <w:r>
+        <w:rPr/>
+        <w:t>C)  An unsafe state is necessarily, and by definition, always a deadlocked state.</w:t>
+      </w:r>
+    </w:p>
+    <w:p>
+      <w:pPr>
+        <w:pStyle w:val="Normal"/>
+        <w:ind w:left="240" w:hanging="0"/>
+        <w:rPr/>
+      </w:pPr>
+      <w:r>
+        <w:rPr/>
         <w:t xml:space="preserve">D)  </w:t>
       </w:r>
-      <w:proofErr w:type="gramStart"/>
-      <w:r>
-        <w:t>no</w:t>
-      </w:r>
-      <w:proofErr w:type="gramEnd"/>
-      <w:r>
-        <w:t xml:space="preserve"> preemption</w:t>
-      </w:r>
-    </w:p>
-    <w:p>
-      <w:r>
-        <w:rPr>
-          <w:rFonts w:hint="eastAsia"/>
-        </w:rPr>
-        <w:t>2.</w:t>
-      </w:r>
-      <w:r>
-        <w:t xml:space="preserve"> </w:t>
-      </w:r>
-      <w:r>
-        <w:t>3One necessary condition for deadlock is ______, which states that a process must be holding one resource and waiting to acquire additional resources.</w:t>
-      </w:r>
-    </w:p>
-    <w:p>
-      <w:pPr>
-        <w:ind w:leftChars="100" w:left="240"/>
+      <w:r>
         <w:rPr>
           <w:color w:val="FF0000"/>
         </w:rPr>
-      </w:pPr>
-      <w:r>
-        <w:t xml:space="preserve">A)  </w:t>
-      </w:r>
-      <w:proofErr w:type="gramStart"/>
-      <w:r>
+        <w:t>An unsafe state may lead to a deadlocked state.</w:t>
+      </w:r>
+    </w:p>
+    <w:p>
+      <w:pPr>
+        <w:pStyle w:val="Normal"/>
+        <w:ind w:left="240" w:hanging="0"/>
         <w:rPr>
           <w:color w:val="FF0000"/>
         </w:rPr>
-        <w:t>hold</w:t>
-      </w:r>
-      <w:proofErr w:type="gramEnd"/>
-      <w:r>
-        <w:rPr>
-          <w:color w:val="FF0000"/>
-        </w:rPr>
-        <w:t xml:space="preserve"> and wait</w:t>
-      </w:r>
-    </w:p>
-    <w:p>
-      <w:pPr>
-        <w:ind w:leftChars="100" w:left="240"/>
-      </w:pPr>
-      <w:r>
-        <w:t xml:space="preserve">B)  </w:t>
-      </w:r>
-      <w:proofErr w:type="gramStart"/>
-      <w:r>
-        <w:t>mutual</w:t>
-      </w:r>
-      <w:proofErr w:type="gramEnd"/>
-      <w:r>
-        <w:t xml:space="preserve"> exclusion</w:t>
-      </w:r>
-    </w:p>
-    <w:p>
-      <w:pPr>
-        <w:ind w:leftChars="100" w:left="240"/>
-      </w:pPr>
-      <w:r>
-        <w:t xml:space="preserve">C)  </w:t>
-      </w:r>
-      <w:proofErr w:type="gramStart"/>
-      <w:r>
-        <w:t>circular</w:t>
-      </w:r>
-      <w:proofErr w:type="gramEnd"/>
-      <w:r>
-        <w:t xml:space="preserve"> wait</w:t>
-      </w:r>
-    </w:p>
-    <w:p>
-      <w:pPr>
-        <w:ind w:leftChars="100" w:left="240"/>
-      </w:pPr>
-      <w:r>
-        <w:t xml:space="preserve">D)  </w:t>
-      </w:r>
-      <w:proofErr w:type="gramStart"/>
-      <w:r>
-        <w:t>no</w:t>
-      </w:r>
-      <w:proofErr w:type="gramEnd"/>
-      <w:r>
-        <w:t xml:space="preserve"> preemption</w:t>
-      </w:r>
-    </w:p>
-    <w:p>
-      <w:r>
-        <w:t>3. One necessary condition for deadlock is ______, which states that a resource can be released only voluntarily by the process holding the resource.</w:t>
-      </w:r>
-    </w:p>
-    <w:p>
-      <w:pPr>
-        <w:ind w:leftChars="100" w:left="240"/>
-      </w:pPr>
-      <w:r>
-        <w:t xml:space="preserve">A)  </w:t>
-      </w:r>
-      <w:proofErr w:type="gramStart"/>
-      <w:r>
-        <w:t>hold</w:t>
-      </w:r>
-      <w:proofErr w:type="gramEnd"/>
-      <w:r>
-        <w:t xml:space="preserve"> and wait</w:t>
-      </w:r>
-    </w:p>
-    <w:p>
-      <w:pPr>
-        <w:ind w:leftChars="100" w:left="240"/>
-      </w:pPr>
-      <w:r>
-        <w:t xml:space="preserve">B)  </w:t>
-      </w:r>
-      <w:proofErr w:type="gramStart"/>
-      <w:r>
-        <w:t>mutual</w:t>
-      </w:r>
-      <w:proofErr w:type="gramEnd"/>
-      <w:r>
-        <w:t xml:space="preserve"> exclusion</w:t>
-      </w:r>
-    </w:p>
-    <w:p>
-      <w:pPr>
-        <w:ind w:leftChars="100" w:left="240"/>
-      </w:pPr>
-      <w:r>
-        <w:t xml:space="preserve">C)  </w:t>
-      </w:r>
-      <w:proofErr w:type="gramStart"/>
-      <w:r>
-        <w:t>circular</w:t>
-      </w:r>
-      <w:proofErr w:type="gramEnd"/>
-      <w:r>
-        <w:t xml:space="preserve"> wait</w:t>
-      </w:r>
-    </w:p>
-    <w:p>
-      <w:pPr>
-        <w:ind w:leftChars="100" w:left="240"/>
-        <w:rPr>
-          <w:color w:val="FF0000"/>
-        </w:rPr>
-      </w:pPr>
-      <w:r>
-        <w:t xml:space="preserve">D)  </w:t>
-      </w:r>
-      <w:proofErr w:type="gramStart"/>
-      <w:r>
-        <w:rPr>
-          <w:color w:val="FF0000"/>
-        </w:rPr>
-        <w:t>no</w:t>
-      </w:r>
-      <w:proofErr w:type="gramEnd"/>
-      <w:r>
-        <w:rPr>
-          <w:color w:val="FF0000"/>
-        </w:rPr>
-        <w:t xml:space="preserve"> preemption</w:t>
-      </w:r>
-    </w:p>
-    <w:p>
-      <w:r>
-        <w:t xml:space="preserve">4. One necessary condition for deadlock is ______, which states that there is a chain of waiting processes whereby P0 is waiting for a resource held by P1, P1 is waiting for a resource held by P2, and </w:t>
-      </w:r>
-      <w:proofErr w:type="spellStart"/>
-      <w:r>
-        <w:t>Pn</w:t>
-      </w:r>
-      <w:proofErr w:type="spellEnd"/>
-      <w:r>
-        <w:t xml:space="preserve"> is waiting for a resource held by P0.</w:t>
-      </w:r>
-    </w:p>
-    <w:p>
-      <w:pPr>
-        <w:ind w:leftChars="100" w:left="240"/>
-      </w:pPr>
-      <w:r>
-        <w:t xml:space="preserve">A)  </w:t>
-      </w:r>
-      <w:proofErr w:type="gramStart"/>
-      <w:r>
-        <w:t>hold</w:t>
-      </w:r>
-      <w:proofErr w:type="gramEnd"/>
-      <w:r>
-        <w:t xml:space="preserve"> and wait</w:t>
-      </w:r>
-    </w:p>
-    <w:p>
-      <w:pPr>
-        <w:ind w:leftChars="100" w:left="240"/>
-      </w:pPr>
-      <w:r>
-        <w:t xml:space="preserve">B)  </w:t>
-      </w:r>
-      <w:proofErr w:type="gramStart"/>
-      <w:r>
-        <w:t>mutual</w:t>
-      </w:r>
-      <w:proofErr w:type="gramEnd"/>
-      <w:r>
-        <w:t xml:space="preserve"> exclusion</w:t>
-      </w:r>
-    </w:p>
-    <w:p>
-      <w:pPr>
-        <w:ind w:leftChars="100" w:left="240"/>
-        <w:rPr>
-          <w:color w:val="FF0000"/>
-        </w:rPr>
-      </w:pPr>
-      <w:r>
-        <w:t xml:space="preserve">C) </w:t>
-      </w:r>
-      <w:r>
-        <w:rPr>
-          <w:color w:val="FF0000"/>
-        </w:rPr>
-        <w:t xml:space="preserve"> </w:t>
-      </w:r>
-      <w:proofErr w:type="gramStart"/>
-      <w:r>
-        <w:rPr>
-          <w:color w:val="FF0000"/>
-        </w:rPr>
-        <w:t>circular</w:t>
-      </w:r>
-      <w:proofErr w:type="gramEnd"/>
-      <w:r>
-        <w:rPr>
-          <w:color w:val="FF0000"/>
-        </w:rPr>
-        <w:t xml:space="preserve"> wait</w:t>
-      </w:r>
-    </w:p>
-    <w:p>
-      <w:pPr>
-        <w:ind w:leftChars="100" w:left="240"/>
-      </w:pPr>
-      <w:r>
-        <w:t xml:space="preserve">D)  </w:t>
-      </w:r>
-      <w:proofErr w:type="gramStart"/>
-      <w:r>
-        <w:t>no</w:t>
-      </w:r>
-      <w:proofErr w:type="gramEnd"/>
-      <w:r>
-        <w:t xml:space="preserve"> preemption</w:t>
-      </w:r>
-    </w:p>
-    <w:p>
-      <w:r>
-        <w:rPr>
-          <w:rFonts w:hint="eastAsia"/>
-        </w:rPr>
-        <w:t xml:space="preserve">5. </w:t>
-      </w:r>
-      <w:r>
-        <w:t>Which of the following statements is true?</w:t>
-      </w:r>
-    </w:p>
-    <w:p>
-      <w:pPr>
-        <w:ind w:leftChars="100" w:left="240"/>
-      </w:pPr>
-      <w:r>
-        <w:t>A)  A safe state is a deadlocked state.</w:t>
-      </w:r>
-    </w:p>
-    <w:p>
-      <w:pPr>
-        <w:ind w:leftChars="100" w:left="240"/>
-      </w:pPr>
-      <w:r>
-        <w:t>B)  A safe state may lead to a deadlocked state.</w:t>
-      </w:r>
-    </w:p>
-    <w:p>
-      <w:pPr>
-        <w:ind w:leftChars="100" w:left="240"/>
-      </w:pPr>
-      <w:r>
-        <w:t>C)  An unsafe state is necessarily, and by definition, always a deadlocked state.</w:t>
-      </w:r>
-    </w:p>
-    <w:p>
-      <w:pPr>
-        <w:ind w:leftChars="100" w:left="240"/>
-      </w:pPr>
-      <w:r>
-        <w:t xml:space="preserve">D)  </w:t>
-      </w:r>
-      <w:r>
-        <w:rPr>
-          <w:color w:val="FF0000"/>
-        </w:rPr>
-        <w:t>An unsafe state may lead to a deadlocked state.</w:t>
-      </w:r>
-    </w:p>
-    <w:p>
-      <w:r>
-        <w:t>6. Suppose that there are ten resources available to three processes. At time 0, the following data is collected. The table indicates the process, the maximum number of resources needed by the process, and the number of resources currently owned by each process. Which of the following correctly characterizes this state?</w:t>
-      </w:r>
-    </w:p>
-    <w:p>
-      <w:r>
+      </w:pPr>
+      <w:r>
+        <w:rPr/>
+      </w:r>
+      <w:r>
+        <w:br w:type="page"/>
+      </w:r>
+    </w:p>
+    <w:p>
+      <w:pPr>
+        <w:pStyle w:val="Normal"/>
+        <w:rPr/>
+      </w:pPr>
+      <w:r>
+        <w:rPr/>
+        <w:t xml:space="preserve">6. </w:t>
+      </w:r>
+      <w:r>
+        <w:rPr/>
+        <w:t xml:space="preserve">( </w:t>
+      </w:r>
+      <w:r>
+        <w:rPr>
+          <w:b/>
+          <w:bCs/>
+        </w:rPr>
+        <w:t>B</w:t>
+      </w:r>
+      <w:r>
+        <w:rPr/>
+        <w:t xml:space="preserve"> ) </w:t>
+      </w:r>
+      <w:r>
+        <w:rPr/>
+        <w:t>Suppose that there are ten resources available to three processes. At time 0, the following data is collected. The table indicates the process, the maximum number of resources needed by the process, and the number of resources currently owned by each process. Which of the following correctly characterizes this state?</w:t>
+      </w:r>
+    </w:p>
+    <w:p>
+      <w:pPr>
+        <w:pStyle w:val="Normal"/>
+        <w:rPr/>
+      </w:pPr>
+      <w:r>
+        <w:rPr/>
         <w:t>Process</w:t>
-      </w:r>
-      <w:r>
         <w:tab/>
         <w:t>Maximum Needs</w:t>
-      </w:r>
-      <w:r>
         <w:tab/>
         <w:t>Currently Owned</w:t>
       </w:r>
     </w:p>
     <w:p>
-      <w:r>
+      <w:pPr>
+        <w:pStyle w:val="Normal"/>
+        <w:rPr/>
+      </w:pPr>
+      <w:r>
+        <w:rPr/>
         <w:tab/>
         <w:t>P0</w:t>
-      </w:r>
-      <w:r>
         <w:tab/>
-        <w:t>10</w:t>
-      </w:r>
-      <w:r>
-        <w:t xml:space="preserve">            </w:t>
-      </w:r>
-      <w:r>
+        <w:t xml:space="preserve">10            </w:t>
         <w:tab/>
         <w:t>4</w:t>
       </w:r>
     </w:p>
     <w:p>
-      <w:r>
+      <w:pPr>
+        <w:pStyle w:val="Normal"/>
+        <w:rPr/>
+      </w:pPr>
+      <w:r>
+        <w:rPr/>
         <w:tab/>
         <w:t>P1</w:t>
-      </w:r>
-      <w:r>
         <w:tab/>
         <w:t>3</w:t>
-      </w:r>
-      <w:r>
         <w:tab/>
-      </w:r>
-      <w:r>
-        <w:t xml:space="preserve">            </w:t>
-      </w:r>
-      <w:r>
-        <w:t>1</w:t>
-      </w:r>
-    </w:p>
-    <w:p>
-      <w:r>
+        <w:t xml:space="preserve">            1</w:t>
+      </w:r>
+    </w:p>
+    <w:p>
+      <w:pPr>
+        <w:pStyle w:val="Normal"/>
+        <w:rPr/>
+      </w:pPr>
+      <w:r>
+        <w:rPr/>
         <w:tab/>
         <w:t>P2</w:t>
-      </w:r>
-      <w:r>
         <w:tab/>
         <w:t>6</w:t>
-      </w:r>
-      <w:r>
         <w:tab/>
-      </w:r>
-      <w:r>
-        <w:t xml:space="preserve">            </w:t>
-      </w:r>
-      <w:r>
-        <w:t>4</w:t>
-      </w:r>
-    </w:p>
-    <w:p>
-      <w:pPr>
-        <w:ind w:leftChars="100" w:left="240"/>
-      </w:pPr>
-      <w:r>
+        <w:t xml:space="preserve">            4</w:t>
+      </w:r>
+    </w:p>
+    <w:p>
+      <w:pPr>
+        <w:pStyle w:val="Normal"/>
+        <w:ind w:left="240" w:hanging="0"/>
+        <w:rPr/>
+      </w:pPr>
+      <w:r>
+        <w:rPr/>
         <w:t>A)  It is safe.</w:t>
       </w:r>
     </w:p>
     <w:p>
       <w:pPr>
-        <w:ind w:leftChars="100" w:left="240"/>
-      </w:pPr>
-      <w:r>
+        <w:pStyle w:val="Normal"/>
+        <w:ind w:left="240" w:hanging="0"/>
+        <w:rPr/>
+      </w:pPr>
+      <w:r>
+        <w:rPr/>
         <w:t xml:space="preserve">B) </w:t>
       </w:r>
       <w:r>
@@ -512,58 +565,76 @@
     </w:p>
     <w:p>
       <w:pPr>
-        <w:ind w:leftChars="100" w:left="240"/>
-      </w:pPr>
-      <w:r>
-        <w:lastRenderedPageBreak/>
+        <w:pStyle w:val="Normal"/>
+        <w:ind w:left="240" w:hanging="0"/>
+        <w:rPr/>
+      </w:pPr>
+      <w:r>
+        <w:rPr/>
         <w:t>C)  The state cannot be d</w:t>
       </w:r>
       <w:bookmarkStart w:id="0" w:name="_GoBack"/>
       <w:bookmarkEnd w:id="0"/>
       <w:r>
+        <w:rPr/>
         <w:t>etermined.</w:t>
       </w:r>
     </w:p>
     <w:p>
       <w:pPr>
-        <w:ind w:leftChars="100" w:left="240"/>
-      </w:pPr>
-      <w:r>
+        <w:pStyle w:val="Normal"/>
+        <w:ind w:left="240" w:hanging="0"/>
+        <w:rPr/>
+      </w:pPr>
+      <w:r>
+        <w:rPr/>
         <w:t>D)  It is an impossible state.</w:t>
       </w:r>
     </w:p>
     <w:p>
-      <w:r>
-        <w:t>7.</w:t>
-      </w:r>
-      <w:r>
-        <w:t xml:space="preserve"> </w:t>
-      </w:r>
-      <w:r>
+      <w:pPr>
+        <w:pStyle w:val="Normal"/>
+        <w:rPr/>
+      </w:pPr>
+      <w:r>
+        <w:rPr/>
+        <w:t xml:space="preserve">7. </w:t>
+      </w:r>
+      <w:r>
+        <w:rPr/>
+        <w:t xml:space="preserve">( </w:t>
+      </w:r>
+      <w:r>
+        <w:rPr>
+          <w:b/>
+          <w:bCs/>
+        </w:rPr>
+        <w:t>B</w:t>
+      </w:r>
+      <w:r>
+        <w:rPr/>
+        <w:t xml:space="preserve"> ) </w:t>
+      </w:r>
+      <w:r>
+        <w:rPr/>
         <w:t>A _____ could be preempted from a process.</w:t>
       </w:r>
     </w:p>
     <w:p>
       <w:pPr>
-        <w:ind w:leftChars="100" w:left="240"/>
-      </w:pPr>
-      <w:r>
-        <w:t xml:space="preserve">A) </w:t>
-      </w:r>
-      <w:proofErr w:type="spellStart"/>
-      <w:proofErr w:type="gramStart"/>
-      <w:r>
-        <w:t>mutex</w:t>
-      </w:r>
-      <w:proofErr w:type="spellEnd"/>
-      <w:proofErr w:type="gramEnd"/>
-      <w:r>
-        <w:t xml:space="preserve"> lock</w:t>
-      </w:r>
-    </w:p>
-    <w:p>
-      <w:pPr>
-        <w:ind w:leftChars="100" w:left="240"/>
+        <w:pStyle w:val="Normal"/>
+        <w:ind w:left="240" w:hanging="0"/>
+        <w:rPr/>
+      </w:pPr>
+      <w:r>
+        <w:rPr/>
+        <w:t>A) mutex lock</w:t>
+      </w:r>
+    </w:p>
+    <w:p>
+      <w:pPr>
+        <w:pStyle w:val="Normal"/>
+        <w:ind w:left="240" w:hanging="0"/>
         <w:rPr>
           <w:color w:val="FF0000"/>
         </w:rPr>
@@ -577,44 +648,35 @@
     </w:p>
     <w:p>
       <w:pPr>
-        <w:ind w:leftChars="100" w:left="240"/>
-      </w:pPr>
-      <w:r>
-        <w:t xml:space="preserve">C) </w:t>
-      </w:r>
-      <w:proofErr w:type="gramStart"/>
-      <w:r>
-        <w:t>semaphore</w:t>
-      </w:r>
-      <w:proofErr w:type="gramEnd"/>
-    </w:p>
-    <w:p>
-      <w:pPr>
-        <w:ind w:leftChars="100" w:left="240"/>
-      </w:pPr>
-      <w:r>
-        <w:t xml:space="preserve">D) </w:t>
-      </w:r>
-      <w:proofErr w:type="gramStart"/>
-      <w:r>
-        <w:t>file</w:t>
-      </w:r>
-      <w:proofErr w:type="gramEnd"/>
-      <w:r>
-        <w:t xml:space="preserve"> lock</w:t>
-      </w:r>
-    </w:p>
-    <w:p>
-      <w:r>
-        <w:t>8.</w:t>
-      </w:r>
-      <w:r>
-        <w:t xml:space="preserve"> </w:t>
-      </w:r>
-      <w:r>
-        <w:t>____</w:t>
-      </w:r>
-      <w:proofErr w:type="spellStart"/>
+        <w:pStyle w:val="Normal"/>
+        <w:ind w:left="240" w:hanging="0"/>
+        <w:rPr/>
+      </w:pPr>
+      <w:r>
+        <w:rPr/>
+        <w:t>C) semaphore</w:t>
+      </w:r>
+    </w:p>
+    <w:p>
+      <w:pPr>
+        <w:pStyle w:val="Normal"/>
+        <w:ind w:left="240" w:hanging="0"/>
+        <w:rPr/>
+      </w:pPr>
+      <w:r>
+        <w:rPr/>
+        <w:t>D) file lock</w:t>
+      </w:r>
+    </w:p>
+    <w:p>
+      <w:pPr>
+        <w:pStyle w:val="Normal"/>
+        <w:rPr/>
+      </w:pPr>
+      <w:r>
+        <w:rPr/>
+        <w:t>8. __</w:t>
+      </w:r>
       <w:r>
         <w:rPr>
           <w:color w:val="FF0000"/>
@@ -622,22 +684,18 @@
         <w:t>X</w:t>
       </w:r>
       <w:r>
-        <w:t>___</w:t>
-      </w:r>
-      <w:r>
-        <w:t>If</w:t>
-      </w:r>
-      <w:proofErr w:type="spellEnd"/>
-      <w:r>
-        <w:t xml:space="preserve"> a resource-allocation graph has a cycle, the system must be in a deadlocked state.</w:t>
-      </w:r>
-    </w:p>
-    <w:p>
-      <w:r>
-        <w:t>9</w:t>
-      </w:r>
-      <w:r>
-        <w:t>.____</w:t>
+        <w:rPr/>
+        <w:t>__If a resource-allocation graph has a cycle, the system must be in a deadlocked state.</w:t>
+      </w:r>
+    </w:p>
+    <w:p>
+      <w:pPr>
+        <w:pStyle w:val="Normal"/>
+        <w:rPr/>
+      </w:pPr>
+      <w:r>
+        <w:rPr/>
+        <w:t>9. __</w:t>
       </w:r>
       <w:r>
         <w:rPr>
@@ -646,100 +704,97 @@
         <w:t>0</w:t>
       </w:r>
       <w:r>
+        <w:rPr/>
+        <w:t xml:space="preserve">__ The circular-wait condition for a deadlock implies the hold-and-wait condition. </w:t>
+      </w:r>
+    </w:p>
+    <w:p>
+      <w:pPr>
+        <w:pStyle w:val="Normal"/>
+        <w:rPr/>
+      </w:pPr>
+      <w:r>
+        <w:rPr/>
+        <w:t>10.__</w:t>
+      </w:r>
+      <w:r>
         <w:rPr>
           <w:color w:val="FF0000"/>
         </w:rPr>
-        <w:t>_</w:t>
-      </w:r>
-      <w:r>
-        <w:t>__</w:t>
-      </w:r>
-      <w:r>
-        <w:t xml:space="preserve"> </w:t>
-      </w:r>
-      <w:proofErr w:type="gramStart"/>
-      <w:r>
-        <w:t>The</w:t>
-      </w:r>
-      <w:proofErr w:type="gramEnd"/>
-      <w:r>
-        <w:t xml:space="preserve"> circular-wait condition for a deadlock implies the hold-and-wait condition. </w:t>
-      </w:r>
-    </w:p>
-    <w:p>
-      <w:r>
-        <w:t>10</w:t>
-      </w:r>
-      <w:r>
-        <w:t>._</w:t>
-      </w:r>
-      <w:r>
-        <w:rPr>
-          <w:color w:val="FF0000"/>
-        </w:rPr>
-        <w:t>_</w:t>
-      </w:r>
-      <w:r>
-        <w:rPr>
-          <w:color w:val="FF0000"/>
-        </w:rPr>
         <w:t>X</w:t>
       </w:r>
       <w:r>
-        <w:rPr>
-          <w:color w:val="FF0000"/>
-        </w:rPr>
-        <w:t>_</w:t>
-      </w:r>
-      <w:r>
-        <w:t>____</w:t>
-      </w:r>
-      <w:r>
-        <w:t xml:space="preserve"> Protocols to prevent hold-and-wait conditions typically also prevent starvation.</w:t>
-      </w:r>
-    </w:p>
-    <w:p/>
-    <w:p>
-      <w:pPr>
-        <w:ind w:leftChars="100" w:left="240"/>
-      </w:pPr>
-    </w:p>
-    <w:p/>
+        <w:rPr/>
+        <w:t>__ Protocols to prevent hold-and-wait conditions typically also prevent starvation.</w:t>
+      </w:r>
+    </w:p>
+    <w:p>
+      <w:pPr>
+        <w:pStyle w:val="Normal"/>
+        <w:rPr/>
+      </w:pPr>
+      <w:r>
+        <w:rPr/>
+      </w:r>
+    </w:p>
+    <w:p>
+      <w:pPr>
+        <w:pStyle w:val="Normal"/>
+        <w:ind w:left="240" w:hanging="0"/>
+        <w:rPr/>
+      </w:pPr>
+      <w:r>
+        <w:rPr/>
+      </w:r>
+    </w:p>
+    <w:p>
+      <w:pPr>
+        <w:pStyle w:val="Normal"/>
+        <w:rPr/>
+      </w:pPr>
+      <w:r>
+        <w:rPr/>
+      </w:r>
+    </w:p>
     <w:sectPr>
+      <w:type w:val="nextPage"/>
       <w:pgSz w:w="11906" w:h="16838"/>
-      <w:pgMar w:top="720" w:right="720" w:bottom="720" w:left="720" w:header="851" w:footer="992" w:gutter="0"/>
-      <w:cols w:space="425"/>
-      <w:docGrid w:type="lines" w:linePitch="360"/>
+      <w:pgMar w:left="720" w:right="720" w:header="0" w:top="720" w:footer="0" w:bottom="720" w:gutter="0"/>
+      <w:pgNumType w:fmt="decimal"/>
+      <w:formProt w:val="false"/>
+      <w:textDirection w:val="lrTb"/>
+      <w:docGrid w:type="lines" w:linePitch="360" w:charSpace="4294961151"/>
     </w:sectPr>
   </w:body>
 </w:document>
 </file>
 
 <file path=word/styles.xml><?xml version="1.0" encoding="utf-8"?>
-<w:styles xmlns:mc="http://schemas.openxmlformats.org/markup-compatibility/2006" xmlns:r="http://schemas.openxmlformats.org/officeDocument/2006/relationships" xmlns:w="http://schemas.openxmlformats.org/wordprocessingml/2006/main" xmlns:w14="http://schemas.microsoft.com/office/word/2010/wordml" xmlns:w15="http://schemas.microsoft.com/office/word/2012/wordml" mc:Ignorable="w14 w15">
+<w:styles xmlns:w="http://schemas.openxmlformats.org/wordprocessingml/2006/main" xmlns:w14="http://schemas.microsoft.com/office/word/2010/wordml" xmlns:mc="http://schemas.openxmlformats.org/markup-compatibility/2006" mc:Ignorable="w14">
   <w:docDefaults>
     <w:rPrDefault>
       <w:rPr>
-        <w:rFonts w:asciiTheme="minorHAnsi" w:eastAsiaTheme="minorEastAsia" w:hAnsiTheme="minorHAnsi" w:cstheme="minorBidi"/>
-        <w:kern w:val="2"/>
+        <w:rFonts w:ascii="Calibri" w:hAnsi="Calibri" w:eastAsia="新細明體" w:cs="" w:asciiTheme="minorHAnsi" w:cstheme="minorBidi" w:eastAsiaTheme="minorEastAsia" w:hAnsiTheme="minorHAnsi"/>
         <w:sz w:val="24"/>
         <w:szCs w:val="22"/>
         <w:lang w:val="en-US" w:eastAsia="zh-TW" w:bidi="ar-SA"/>
       </w:rPr>
     </w:rPrDefault>
-    <w:pPrDefault/>
+    <w:pPrDefault>
+      <w:pPr/>
+    </w:pPrDefault>
   </w:docDefaults>
   <w:latentStyles w:defLockedState="0" w:defUIPriority="99" w:defSemiHidden="0" w:defUnhideWhenUsed="0" w:defQFormat="0" w:count="371">
     <w:lsdException w:name="Normal" w:uiPriority="0" w:qFormat="1"/>
     <w:lsdException w:name="heading 1" w:uiPriority="9" w:qFormat="1"/>
-    <w:lsdException w:name="heading 2" w:semiHidden="1" w:uiPriority="9" w:unhideWhenUsed="1" w:qFormat="1"/>
-    <w:lsdException w:name="heading 3" w:semiHidden="1" w:uiPriority="9" w:unhideWhenUsed="1" w:qFormat="1"/>
-    <w:lsdException w:name="heading 4" w:semiHidden="1" w:uiPriority="9" w:unhideWhenUsed="1" w:qFormat="1"/>
-    <w:lsdException w:name="heading 5" w:semiHidden="1" w:uiPriority="9" w:unhideWhenUsed="1" w:qFormat="1"/>
-    <w:lsdException w:name="heading 6" w:semiHidden="1" w:uiPriority="9" w:unhideWhenUsed="1" w:qFormat="1"/>
-    <w:lsdException w:name="heading 7" w:semiHidden="1" w:uiPriority="9" w:unhideWhenUsed="1" w:qFormat="1"/>
-    <w:lsdException w:name="heading 8" w:semiHidden="1" w:uiPriority="9" w:unhideWhenUsed="1" w:qFormat="1"/>
-    <w:lsdException w:name="heading 9" w:semiHidden="1" w:uiPriority="9" w:unhideWhenUsed="1" w:qFormat="1"/>
+    <w:lsdException w:name="heading 2" w:uiPriority="9" w:semiHidden="1" w:unhideWhenUsed="1" w:qFormat="1"/>
+    <w:lsdException w:name="heading 3" w:uiPriority="9" w:semiHidden="1" w:unhideWhenUsed="1" w:qFormat="1"/>
+    <w:lsdException w:name="heading 4" w:uiPriority="9" w:semiHidden="1" w:unhideWhenUsed="1" w:qFormat="1"/>
+    <w:lsdException w:name="heading 5" w:uiPriority="9" w:semiHidden="1" w:unhideWhenUsed="1" w:qFormat="1"/>
+    <w:lsdException w:name="heading 6" w:uiPriority="9" w:semiHidden="1" w:unhideWhenUsed="1" w:qFormat="1"/>
+    <w:lsdException w:name="heading 7" w:uiPriority="9" w:semiHidden="1" w:unhideWhenUsed="1" w:qFormat="1"/>
+    <w:lsdException w:name="heading 8" w:uiPriority="9" w:semiHidden="1" w:unhideWhenUsed="1" w:qFormat="1"/>
+    <w:lsdException w:name="heading 9" w:uiPriority="9" w:semiHidden="1" w:unhideWhenUsed="1" w:qFormat="1"/>
     <w:lsdException w:name="index 1" w:semiHidden="1" w:unhideWhenUsed="1"/>
     <w:lsdException w:name="index 2" w:semiHidden="1" w:unhideWhenUsed="1"/>
     <w:lsdException w:name="index 3" w:semiHidden="1" w:unhideWhenUsed="1"/>
@@ -749,22 +804,22 @@
     <w:lsdException w:name="index 7" w:semiHidden="1" w:unhideWhenUsed="1"/>
     <w:lsdException w:name="index 8" w:semiHidden="1" w:unhideWhenUsed="1"/>
     <w:lsdException w:name="index 9" w:semiHidden="1" w:unhideWhenUsed="1"/>
-    <w:lsdException w:name="toc 1" w:semiHidden="1" w:uiPriority="39" w:unhideWhenUsed="1"/>
-    <w:lsdException w:name="toc 2" w:semiHidden="1" w:uiPriority="39" w:unhideWhenUsed="1"/>
-    <w:lsdException w:name="toc 3" w:semiHidden="1" w:uiPriority="39" w:unhideWhenUsed="1"/>
-    <w:lsdException w:name="toc 4" w:semiHidden="1" w:uiPriority="39" w:unhideWhenUsed="1"/>
-    <w:lsdException w:name="toc 5" w:semiHidden="1" w:uiPriority="39" w:unhideWhenUsed="1"/>
-    <w:lsdException w:name="toc 6" w:semiHidden="1" w:uiPriority="39" w:unhideWhenUsed="1"/>
-    <w:lsdException w:name="toc 7" w:semiHidden="1" w:uiPriority="39" w:unhideWhenUsed="1"/>
-    <w:lsdException w:name="toc 8" w:semiHidden="1" w:uiPriority="39" w:unhideWhenUsed="1"/>
-    <w:lsdException w:name="toc 9" w:semiHidden="1" w:uiPriority="39" w:unhideWhenUsed="1"/>
+    <w:lsdException w:name="toc 1" w:uiPriority="39" w:semiHidden="1" w:unhideWhenUsed="1"/>
+    <w:lsdException w:name="toc 2" w:uiPriority="39" w:semiHidden="1" w:unhideWhenUsed="1"/>
+    <w:lsdException w:name="toc 3" w:uiPriority="39" w:semiHidden="1" w:unhideWhenUsed="1"/>
+    <w:lsdException w:name="toc 4" w:uiPriority="39" w:semiHidden="1" w:unhideWhenUsed="1"/>
+    <w:lsdException w:name="toc 5" w:uiPriority="39" w:semiHidden="1" w:unhideWhenUsed="1"/>
+    <w:lsdException w:name="toc 6" w:uiPriority="39" w:semiHidden="1" w:unhideWhenUsed="1"/>
+    <w:lsdException w:name="toc 7" w:uiPriority="39" w:semiHidden="1" w:unhideWhenUsed="1"/>
+    <w:lsdException w:name="toc 8" w:uiPriority="39" w:semiHidden="1" w:unhideWhenUsed="1"/>
+    <w:lsdException w:name="toc 9" w:uiPriority="39" w:semiHidden="1" w:unhideWhenUsed="1"/>
     <w:lsdException w:name="Normal Indent" w:semiHidden="1" w:unhideWhenUsed="1"/>
     <w:lsdException w:name="footnote text" w:semiHidden="1" w:unhideWhenUsed="1"/>
     <w:lsdException w:name="annotation text" w:semiHidden="1" w:unhideWhenUsed="1"/>
     <w:lsdException w:name="header" w:semiHidden="1" w:unhideWhenUsed="1"/>
     <w:lsdException w:name="footer" w:semiHidden="1" w:unhideWhenUsed="1"/>
     <w:lsdException w:name="index heading" w:semiHidden="1" w:unhideWhenUsed="1"/>
-    <w:lsdException w:name="caption" w:semiHidden="1" w:uiPriority="35" w:unhideWhenUsed="1" w:qFormat="1"/>
+    <w:lsdException w:name="caption" w:uiPriority="35" w:semiHidden="1" w:unhideWhenUsed="1" w:qFormat="1"/>
     <w:lsdException w:name="table of figures" w:semiHidden="1" w:unhideWhenUsed="1"/>
     <w:lsdException w:name="envelope address" w:semiHidden="1" w:unhideWhenUsed="1"/>
     <w:lsdException w:name="envelope return" w:semiHidden="1" w:unhideWhenUsed="1"/>
@@ -795,7 +850,7 @@
     <w:lsdException w:name="Title" w:uiPriority="10" w:qFormat="1"/>
     <w:lsdException w:name="Closing" w:semiHidden="1" w:unhideWhenUsed="1"/>
     <w:lsdException w:name="Signature" w:semiHidden="1" w:unhideWhenUsed="1"/>
-    <w:lsdException w:name="Default Paragraph Font" w:semiHidden="1" w:uiPriority="1" w:unhideWhenUsed="1"/>
+    <w:lsdException w:name="Default Paragraph Font" w:uiPriority="1" w:semiHidden="1" w:unhideWhenUsed="1"/>
     <w:lsdException w:name="Body Text" w:semiHidden="1" w:unhideWhenUsed="1"/>
     <w:lsdException w:name="Body Text Indent" w:semiHidden="1" w:unhideWhenUsed="1"/>
     <w:lsdException w:name="List Continue" w:semiHidden="1" w:unhideWhenUsed="1"/>
@@ -995,8 +1050,8 @@
     <w:lsdException w:name="Subtle Reference" w:uiPriority="31" w:qFormat="1"/>
     <w:lsdException w:name="Intense Reference" w:uiPriority="32" w:qFormat="1"/>
     <w:lsdException w:name="Book Title" w:uiPriority="33" w:qFormat="1"/>
-    <w:lsdException w:name="Bibliography" w:semiHidden="1" w:uiPriority="37" w:unhideWhenUsed="1"/>
-    <w:lsdException w:name="TOC Heading" w:semiHidden="1" w:uiPriority="39" w:unhideWhenUsed="1" w:qFormat="1"/>
+    <w:lsdException w:name="Bibliography" w:uiPriority="37" w:semiHidden="1" w:unhideWhenUsed="1"/>
+    <w:lsdException w:name="TOC Heading" w:uiPriority="39" w:semiHidden="1" w:unhideWhenUsed="1" w:qFormat="1"/>
     <w:lsdException w:name="Plain Table 1" w:uiPriority="41"/>
     <w:lsdException w:name="Plain Table 2" w:uiPriority="42"/>
     <w:lsdException w:name="Plain Table 3" w:uiPriority="43"/>
@@ -1102,18 +1157,94 @@
     <w:lsdException w:name="List Table 6 Colorful Accent 6" w:uiPriority="51"/>
     <w:lsdException w:name="List Table 7 Colorful Accent 6" w:uiPriority="52"/>
   </w:latentStyles>
-  <w:style w:type="paragraph" w:default="1" w:styleId="a">
+  <w:style w:type="paragraph" w:styleId="Normal" w:default="1">
     <w:name w:val="Normal"/>
     <w:qFormat/>
     <w:pPr>
-      <w:widowControl w:val="0"/>
+      <w:widowControl w:val="false"/>
+      <w:bidi w:val="0"/>
+      <w:jc w:val="left"/>
     </w:pPr>
+    <w:rPr>
+      <w:rFonts w:ascii="Calibri" w:hAnsi="Calibri" w:eastAsia="新細明體" w:cs="" w:asciiTheme="minorHAnsi" w:cstheme="minorBidi" w:eastAsiaTheme="minorEastAsia" w:hAnsiTheme="minorHAnsi"/>
+      <w:color w:val="auto"/>
+      <w:sz w:val="24"/>
+      <w:szCs w:val="22"/>
+      <w:lang w:val="en-US" w:eastAsia="zh-TW" w:bidi="ar-SA"/>
+    </w:rPr>
   </w:style>
-  <w:style w:type="character" w:default="1" w:styleId="a0">
+  <w:style w:type="character" w:styleId="DefaultParagraphFont" w:default="1">
     <w:name w:val="Default Paragraph Font"/>
     <w:uiPriority w:val="1"/>
     <w:semiHidden/>
     <w:unhideWhenUsed/>
+    <w:qFormat/>
+    <w:rPr/>
+  </w:style>
+  <w:style w:type="paragraph" w:styleId="Style14">
+    <w:name w:val="標題"/>
+    <w:basedOn w:val="Normal"/>
+    <w:next w:val="Style15"/>
+    <w:qFormat/>
+    <w:pPr>
+      <w:keepNext/>
+      <w:spacing w:before="240" w:after="120"/>
+    </w:pPr>
+    <w:rPr>
+      <w:rFonts w:ascii="Liberation Sans" w:hAnsi="Liberation Sans" w:eastAsia="文泉驛微米黑" w:cs="Noto Sans CJK TC Regular"/>
+      <w:sz w:val="28"/>
+      <w:szCs w:val="28"/>
+    </w:rPr>
+  </w:style>
+  <w:style w:type="paragraph" w:styleId="Style15">
+    <w:name w:val="Body Text"/>
+    <w:basedOn w:val="Normal"/>
+    <w:pPr>
+      <w:spacing w:lineRule="auto" w:line="288" w:before="0" w:after="140"/>
+    </w:pPr>
+    <w:rPr/>
+  </w:style>
+  <w:style w:type="paragraph" w:styleId="Style16">
+    <w:name w:val="List"/>
+    <w:basedOn w:val="Style15"/>
+    <w:pPr/>
+    <w:rPr>
+      <w:rFonts w:cs="Noto Sans CJK TC Regular"/>
+    </w:rPr>
+  </w:style>
+  <w:style w:type="paragraph" w:styleId="Style17">
+    <w:name w:val="Caption"/>
+    <w:basedOn w:val="Normal"/>
+    <w:qFormat/>
+    <w:pPr>
+      <w:suppressLineNumbers/>
+      <w:spacing w:before="120" w:after="120"/>
+    </w:pPr>
+    <w:rPr>
+      <w:rFonts w:cs="Noto Sans CJK TC Regular"/>
+      <w:i/>
+      <w:iCs/>
+      <w:sz w:val="24"/>
+      <w:szCs w:val="24"/>
+    </w:rPr>
+  </w:style>
+  <w:style w:type="paragraph" w:styleId="Style18">
+    <w:name w:val="索引"/>
+    <w:basedOn w:val="Normal"/>
+    <w:qFormat/>
+    <w:pPr>
+      <w:suppressLineNumbers/>
+    </w:pPr>
+    <w:rPr>
+      <w:rFonts w:cs="Noto Sans CJK TC Regular"/>
+    </w:rPr>
+  </w:style>
+  <w:style w:type="numbering" w:styleId="NoList" w:default="1">
+    <w:name w:val="No List"/>
+    <w:uiPriority w:val="99"/>
+    <w:semiHidden/>
+    <w:unhideWhenUsed/>
+    <w:qFormat/>
   </w:style>
   <w:style w:type="table" w:default="1" w:styleId="a1">
     <w:name w:val="Normal Table"/>
@@ -1129,12 +1260,6 @@
         <w:right w:w="108" w:type="dxa"/>
       </w:tblCellMar>
     </w:tblPr>
-  </w:style>
-  <w:style w:type="numbering" w:default="1" w:styleId="a2">
-    <w:name w:val="No List"/>
-    <w:uiPriority w:val="99"/>
-    <w:semiHidden/>
-    <w:unhideWhenUsed/>
   </w:style>
 </w:styles>
 </file>
